--- a/ischoolJHWishBase/Template/圖.docx
+++ b/ischoolJHWishBase/Template/圖.docx
@@ -261,75 +261,128 @@
                 <w:rFonts w:ascii="微軟正黑體" w:eastAsia="微軟正黑體" w:hAnsi="微軟正黑體"/>
               </w:rPr>
             </w:pPr>
+            <w:r>
+              <w:rPr>
+                <w:rFonts w:ascii="微軟正黑體" w:eastAsia="微軟正黑體" w:hAnsi="微軟正黑體"/>
+              </w:rPr>
+              <w:t>以學年為單位，每3小時計1分，每學年上限4分，未滿3小時部份不予</w:t>
+            </w:r>
             <w:proofErr w:type="gramStart"/>
             <w:r>
               <w:rPr>
-                <w:rFonts w:ascii="微軟正黑體" w:eastAsia="微軟正黑體" w:hAnsi="微軟正黑體" w:hint="eastAsia"/>
+                <w:rFonts w:ascii="微軟正黑體" w:eastAsia="微軟正黑體" w:hAnsi="微軟正黑體"/>
               </w:rPr>
               <w:t>採</w:t>
             </w:r>
             <w:proofErr w:type="gramEnd"/>
             <w:r>
               <w:rPr>
-                <w:rFonts w:ascii="微軟正黑體" w:eastAsia="微軟正黑體" w:hAnsi="微軟正黑體" w:hint="eastAsia"/>
+                <w:rFonts w:ascii="微軟正黑體" w:eastAsia="微軟正黑體" w:hAnsi="微軟正黑體"/>
+              </w:rPr>
+              <w:t>計。</w:t>
+            </w:r>
+            <w:r>
+              <w:rPr>
+                <w:rFonts w:ascii="微軟正黑體" w:eastAsia="微軟正黑體" w:hAnsi="微軟正黑體"/>
+                <w:color w:val="FF0000"/>
+              </w:rPr>
+              <w:t>(因</w:t>
+            </w:r>
+            <w:proofErr w:type="gramStart"/>
+            <w:r>
+              <w:rPr>
+                <w:rFonts w:ascii="微軟正黑體" w:eastAsia="微軟正黑體" w:hAnsi="微軟正黑體"/>
+                <w:color w:val="FF0000"/>
+              </w:rPr>
+              <w:t>疫</w:t>
+            </w:r>
+            <w:proofErr w:type="gramEnd"/>
+            <w:r>
+              <w:rPr>
+                <w:rFonts w:ascii="微軟正黑體" w:eastAsia="微軟正黑體" w:hAnsi="微軟正黑體"/>
+                <w:color w:val="FF0000"/>
+              </w:rPr>
+              <w:t>情影響，108、109學年度入學學生</w:t>
+            </w:r>
+            <w:proofErr w:type="gramStart"/>
+            <w:r>
+              <w:rPr>
+                <w:rFonts w:ascii="微軟正黑體" w:eastAsia="微軟正黑體" w:hAnsi="微軟正黑體"/>
+                <w:color w:val="FF0000"/>
+              </w:rPr>
+              <w:t>採</w:t>
+            </w:r>
+            <w:proofErr w:type="gramEnd"/>
+            <w:r>
+              <w:rPr>
+                <w:rFonts w:ascii="微軟正黑體" w:eastAsia="微軟正黑體" w:hAnsi="微軟正黑體"/>
+                <w:color w:val="FF0000"/>
               </w:rPr>
               <w:t>計以學年為單位，每滿3小時調整為</w:t>
             </w:r>
             <w:proofErr w:type="gramStart"/>
             <w:r>
               <w:rPr>
-                <w:rFonts w:ascii="微軟正黑體" w:eastAsia="微軟正黑體" w:hAnsi="微軟正黑體" w:hint="eastAsia"/>
+                <w:rFonts w:ascii="微軟正黑體" w:eastAsia="微軟正黑體" w:hAnsi="微軟正黑體"/>
+                <w:color w:val="FF0000"/>
               </w:rPr>
               <w:t>採</w:t>
             </w:r>
             <w:proofErr w:type="gramEnd"/>
             <w:r>
               <w:rPr>
-                <w:rFonts w:ascii="微軟正黑體" w:eastAsia="微軟正黑體" w:hAnsi="微軟正黑體" w:hint="eastAsia"/>
+                <w:rFonts w:ascii="微軟正黑體" w:eastAsia="微軟正黑體" w:hAnsi="微軟正黑體"/>
+                <w:color w:val="FF0000"/>
               </w:rPr>
               <w:t>計2分，未滿3小時仍維持不予</w:t>
             </w:r>
             <w:proofErr w:type="gramStart"/>
             <w:r>
               <w:rPr>
-                <w:rFonts w:ascii="微軟正黑體" w:eastAsia="微軟正黑體" w:hAnsi="微軟正黑體" w:hint="eastAsia"/>
+                <w:rFonts w:ascii="微軟正黑體" w:eastAsia="微軟正黑體" w:hAnsi="微軟正黑體"/>
+                <w:color w:val="FF0000"/>
               </w:rPr>
               <w:t>採</w:t>
             </w:r>
             <w:proofErr w:type="gramEnd"/>
             <w:r>
               <w:rPr>
-                <w:rFonts w:ascii="微軟正黑體" w:eastAsia="微軟正黑體" w:hAnsi="微軟正黑體" w:hint="eastAsia"/>
+                <w:rFonts w:ascii="微軟正黑體" w:eastAsia="微軟正黑體" w:hAnsi="微軟正黑體"/>
+                <w:color w:val="FF0000"/>
               </w:rPr>
               <w:t>計，並取消每一學年</w:t>
             </w:r>
             <w:proofErr w:type="gramStart"/>
             <w:r>
               <w:rPr>
-                <w:rFonts w:ascii="微軟正黑體" w:eastAsia="微軟正黑體" w:hAnsi="微軟正黑體" w:hint="eastAsia"/>
+                <w:rFonts w:ascii="微軟正黑體" w:eastAsia="微軟正黑體" w:hAnsi="微軟正黑體"/>
+                <w:color w:val="FF0000"/>
               </w:rPr>
               <w:t>採</w:t>
             </w:r>
             <w:proofErr w:type="gramEnd"/>
             <w:r>
               <w:rPr>
-                <w:rFonts w:ascii="微軟正黑體" w:eastAsia="微軟正黑體" w:hAnsi="微軟正黑體" w:hint="eastAsia"/>
+                <w:rFonts w:ascii="微軟正黑體" w:eastAsia="微軟正黑體" w:hAnsi="微軟正黑體"/>
+                <w:color w:val="FF0000"/>
               </w:rPr>
               <w:t>計上限，惟三學年</w:t>
             </w:r>
             <w:proofErr w:type="gramStart"/>
             <w:r>
               <w:rPr>
-                <w:rFonts w:ascii="微軟正黑體" w:eastAsia="微軟正黑體" w:hAnsi="微軟正黑體" w:hint="eastAsia"/>
+                <w:rFonts w:ascii="微軟正黑體" w:eastAsia="微軟正黑體" w:hAnsi="微軟正黑體"/>
+                <w:color w:val="FF0000"/>
               </w:rPr>
               <w:t>採</w:t>
             </w:r>
             <w:proofErr w:type="gramEnd"/>
             <w:r>
               <w:rPr>
-                <w:rFonts w:ascii="微軟正黑體" w:eastAsia="微軟正黑體" w:hAnsi="微軟正黑體" w:hint="eastAsia"/>
-              </w:rPr>
-              <w:t>計上限仍為10分(不適用於110學年度後(含)入學之學生)</w:t>
+                <w:rFonts w:ascii="微軟正黑體" w:eastAsia="微軟正黑體" w:hAnsi="微軟正黑體"/>
+                <w:color w:val="FF0000"/>
+              </w:rPr>
+              <w:t>計上限仍為10分)</w:t>
             </w:r>
           </w:p>
         </w:tc>
@@ -841,7 +894,6 @@
   <w:style w:type="character" w:default="1" w:styleId="a0">
     <w:name w:val="Default Paragraph Font"/>
     <w:uiPriority w:val="1"/>
-    <w:semiHidden/>
     <w:unhideWhenUsed/>
   </w:style>
   <w:style w:type="table" w:default="1" w:styleId="a1">
